--- a/ml-exam-2-scripts/daniel-ethridge-exam-2-q1.docx
+++ b/ml-exam-2-scripts/daniel-ethridge-exam-2-q1.docx
@@ -373,9 +373,6 @@
         </w:rPr>
       </w:pPr>
       <w:r>
-        <w:rPr>
-          <w:lang w:val="en-US"/>
-        </w:rPr>
         <w:drawing>
           <wp:anchor behindDoc="0" distT="0" distB="0" distL="0" distR="0" simplePos="0" locked="0" layoutInCell="0" allowOverlap="1" relativeHeight="3">
             <wp:simplePos x="0" y="0"/>
@@ -1356,9 +1353,6 @@
         </w:rPr>
       </w:pPr>
       <w:r>
-        <w:rPr>
-          <w:lang w:val="en-US"/>
-        </w:rPr>
         <w:drawing>
           <wp:anchor behindDoc="0" distT="0" distB="0" distL="0" distR="0" simplePos="0" locked="0" layoutInCell="0" allowOverlap="1" relativeHeight="5">
             <wp:simplePos x="0" y="0"/>
@@ -1515,6 +1509,1507 @@
         <w:rPr>
           <w:lang w:val="en-US"/>
         </w:rPr>
+      </w:r>
+    </w:p>
+    <w:p>
+      <w:pPr>
+        <w:pStyle w:val="Normal"/>
+        <w:bidi w:val="0"/>
+        <w:jc w:val="left"/>
+        <w:rPr>
+          <w:lang w:val="en-US"/>
+        </w:rPr>
+      </w:pPr>
+      <w:r>
+        <w:rPr>
+          <w:lang w:val="en-US"/>
+        </w:rPr>
+      </w:r>
+    </w:p>
+    <w:p>
+      <w:pPr>
+        <w:pStyle w:val="Normal"/>
+        <w:bidi w:val="0"/>
+        <w:jc w:val="left"/>
+        <w:rPr>
+          <w:lang w:val="en-US"/>
+        </w:rPr>
+      </w:pPr>
+      <w:r>
+        <w:rPr>
+          <w:lang w:val="en-US"/>
+        </w:rPr>
+      </w:r>
+    </w:p>
+    <w:p>
+      <w:pPr>
+        <w:pStyle w:val="Normal"/>
+        <w:bidi w:val="0"/>
+        <w:jc w:val="left"/>
+        <w:rPr>
+          <w:lang w:val="en-US"/>
+        </w:rPr>
+      </w:pPr>
+      <w:r>
+        <w:rPr>
+          <w:lang w:val="en-US"/>
+        </w:rPr>
+        <w:t>h) We can perform a matrix multiplication using numpy to show that multiplying the eigenvectors by the data produces the same result. The following page contains a code snippet. The page after that shows the output from a print statement. The data is loaded into the df variable, and we perform PCA. n_components is 2. We then print out the result from pca and the matrix multiplication using np.matmul() of the eigenvectors by the original scaled data.</w:t>
+      </w:r>
+    </w:p>
+    <w:p>
+      <w:pPr>
+        <w:pStyle w:val="Normal"/>
+        <w:bidi w:val="0"/>
+        <w:jc w:val="left"/>
+        <w:rPr>
+          <w:lang w:val="en-US"/>
+        </w:rPr>
+      </w:pPr>
+      <w:r>
+        <w:rPr>
+          <w:lang w:val="en-US"/>
+        </w:rPr>
+        <w:drawing>
+          <wp:anchor behindDoc="0" distT="0" distB="0" distL="0" distR="0" simplePos="0" locked="0" layoutInCell="0" allowOverlap="1" relativeHeight="10">
+            <wp:simplePos x="0" y="0"/>
+            <wp:positionH relativeFrom="column">
+              <wp:posOffset>-9525</wp:posOffset>
+            </wp:positionH>
+            <wp:positionV relativeFrom="paragraph">
+              <wp:posOffset>1240155</wp:posOffset>
+            </wp:positionV>
+            <wp:extent cx="6120130" cy="2821940"/>
+            <wp:effectExtent l="0" t="0" r="0" b="0"/>
+            <wp:wrapSquare wrapText="largest"/>
+            <wp:docPr id="5" name="Image9" descr=""/>
+            <wp:cNvGraphicFramePr>
+              <a:graphicFrameLocks xmlns:a="http://schemas.openxmlformats.org/drawingml/2006/main" noChangeAspect="1"/>
+            </wp:cNvGraphicFramePr>
+            <a:graphic xmlns:a="http://schemas.openxmlformats.org/drawingml/2006/main">
+              <a:graphicData uri="http://schemas.openxmlformats.org/drawingml/2006/picture">
+                <pic:pic xmlns:pic="http://schemas.openxmlformats.org/drawingml/2006/picture">
+                  <pic:nvPicPr>
+                    <pic:cNvPr id="5" name="Image9" descr=""/>
+                    <pic:cNvPicPr>
+                      <a:picLocks noChangeAspect="1" noChangeArrowheads="1"/>
+                    </pic:cNvPicPr>
+                  </pic:nvPicPr>
+                  <pic:blipFill>
+                    <a:blip r:embed="rId6"/>
+                    <a:stretch>
+                      <a:fillRect/>
+                    </a:stretch>
+                  </pic:blipFill>
+                  <pic:spPr bwMode="auto">
+                    <a:xfrm>
+                      <a:off x="0" y="0"/>
+                      <a:ext cx="6120130" cy="2821940"/>
+                    </a:xfrm>
+                    <a:prstGeom prst="rect">
+                      <a:avLst/>
+                    </a:prstGeom>
+                  </pic:spPr>
+                </pic:pic>
+              </a:graphicData>
+            </a:graphic>
+          </wp:anchor>
+        </w:drawing>
+      </w:r>
+    </w:p>
+    <w:p>
+      <w:pPr>
+        <w:pStyle w:val="Normal"/>
+        <w:bidi w:val="0"/>
+        <w:jc w:val="left"/>
+        <w:rPr>
+          <w:lang w:val="en-US"/>
+        </w:rPr>
+      </w:pPr>
+      <w:r>
+        <w:rPr>
+          <w:lang w:val="en-US"/>
+        </w:rPr>
+      </w:r>
+    </w:p>
+    <w:p>
+      <w:pPr>
+        <w:pStyle w:val="Normal"/>
+        <w:bidi w:val="0"/>
+        <w:jc w:val="left"/>
+        <w:rPr>
+          <w:lang w:val="en-US"/>
+        </w:rPr>
+      </w:pPr>
+      <w:r>
+        <w:rPr>
+          <w:lang w:val="en-US"/>
+        </w:rPr>
+      </w:r>
+    </w:p>
+    <w:p>
+      <w:pPr>
+        <w:pStyle w:val="Normal"/>
+        <w:bidi w:val="0"/>
+        <w:jc w:val="left"/>
+        <w:rPr>
+          <w:lang w:val="en-US"/>
+        </w:rPr>
+      </w:pPr>
+      <w:r>
+        <w:rPr>
+          <w:lang w:val="en-US"/>
+        </w:rPr>
+      </w:r>
+    </w:p>
+    <w:p>
+      <w:pPr>
+        <w:pStyle w:val="Normal"/>
+        <w:bidi w:val="0"/>
+        <w:jc w:val="left"/>
+        <w:rPr>
+          <w:lang w:val="en-US"/>
+        </w:rPr>
+      </w:pPr>
+      <w:r>
+        <w:rPr>
+          <w:lang w:val="en-US"/>
+        </w:rPr>
+      </w:r>
+    </w:p>
+    <w:p>
+      <w:pPr>
+        <w:pStyle w:val="Normal"/>
+        <w:bidi w:val="0"/>
+        <w:jc w:val="left"/>
+        <w:rPr>
+          <w:lang w:val="en-US"/>
+        </w:rPr>
+      </w:pPr>
+      <w:r>
+        <w:rPr>
+          <w:lang w:val="en-US"/>
+        </w:rPr>
+      </w:r>
+    </w:p>
+    <w:p>
+      <w:pPr>
+        <w:pStyle w:val="Normal"/>
+        <w:bidi w:val="0"/>
+        <w:jc w:val="left"/>
+        <w:rPr>
+          <w:lang w:val="en-US"/>
+        </w:rPr>
+      </w:pPr>
+      <w:r>
+        <w:rPr>
+          <w:lang w:val="en-US"/>
+        </w:rPr>
+      </w:r>
+    </w:p>
+    <w:p>
+      <w:pPr>
+        <w:pStyle w:val="Normal"/>
+        <w:bidi w:val="0"/>
+        <w:jc w:val="left"/>
+        <w:rPr>
+          <w:lang w:val="en-US"/>
+        </w:rPr>
+      </w:pPr>
+      <w:r>
+        <w:rPr>
+          <w:lang w:val="en-US"/>
+        </w:rPr>
+      </w:r>
+    </w:p>
+    <w:p>
+      <w:pPr>
+        <w:pStyle w:val="Normal"/>
+        <w:bidi w:val="0"/>
+        <w:jc w:val="left"/>
+        <w:rPr>
+          <w:lang w:val="en-US"/>
+        </w:rPr>
+      </w:pPr>
+      <w:r>
+        <w:rPr>
+          <w:lang w:val="en-US"/>
+        </w:rPr>
+      </w:r>
+    </w:p>
+    <w:p>
+      <w:pPr>
+        <w:pStyle w:val="Normal"/>
+        <w:bidi w:val="0"/>
+        <w:jc w:val="left"/>
+        <w:rPr>
+          <w:lang w:val="en-US"/>
+        </w:rPr>
+      </w:pPr>
+      <w:r>
+        <w:rPr>
+          <w:lang w:val="en-US"/>
+        </w:rPr>
+      </w:r>
+    </w:p>
+    <w:p>
+      <w:pPr>
+        <w:pStyle w:val="Normal"/>
+        <w:bidi w:val="0"/>
+        <w:jc w:val="left"/>
+        <w:rPr>
+          <w:lang w:val="en-US"/>
+        </w:rPr>
+      </w:pPr>
+      <w:r>
+        <w:rPr>
+          <w:lang w:val="en-US"/>
+        </w:rPr>
+      </w:r>
+    </w:p>
+    <w:p>
+      <w:pPr>
+        <w:pStyle w:val="Normal"/>
+        <w:bidi w:val="0"/>
+        <w:jc w:val="left"/>
+        <w:rPr>
+          <w:lang w:val="en-US"/>
+        </w:rPr>
+      </w:pPr>
+      <w:r>
+        <w:rPr>
+          <w:lang w:val="en-US"/>
+        </w:rPr>
+      </w:r>
+    </w:p>
+    <w:p>
+      <w:pPr>
+        <w:pStyle w:val="Normal"/>
+        <w:bidi w:val="0"/>
+        <w:jc w:val="left"/>
+        <w:rPr>
+          <w:lang w:val="en-US"/>
+        </w:rPr>
+      </w:pPr>
+      <w:r>
+        <w:rPr>
+          <w:lang w:val="en-US"/>
+        </w:rPr>
+      </w:r>
+    </w:p>
+    <w:p>
+      <w:pPr>
+        <w:pStyle w:val="Normal"/>
+        <w:bidi w:val="0"/>
+        <w:jc w:val="left"/>
+        <w:rPr>
+          <w:lang w:val="en-US"/>
+        </w:rPr>
+      </w:pPr>
+      <w:r>
+        <w:rPr>
+          <w:lang w:val="en-US"/>
+        </w:rPr>
+      </w:r>
+    </w:p>
+    <w:p>
+      <w:pPr>
+        <w:pStyle w:val="Normal"/>
+        <w:bidi w:val="0"/>
+        <w:jc w:val="left"/>
+        <w:rPr>
+          <w:lang w:val="en-US"/>
+        </w:rPr>
+      </w:pPr>
+      <w:r>
+        <w:rPr>
+          <w:lang w:val="en-US"/>
+        </w:rPr>
+      </w:r>
+    </w:p>
+    <w:p>
+      <w:pPr>
+        <w:pStyle w:val="Normal"/>
+        <w:bidi w:val="0"/>
+        <w:jc w:val="left"/>
+        <w:rPr>
+          <w:lang w:val="en-US"/>
+        </w:rPr>
+      </w:pPr>
+      <w:r>
+        <w:rPr>
+          <w:lang w:val="en-US"/>
+        </w:rPr>
+      </w:r>
+    </w:p>
+    <w:p>
+      <w:pPr>
+        <w:pStyle w:val="Normal"/>
+        <w:bidi w:val="0"/>
+        <w:jc w:val="left"/>
+        <w:rPr>
+          <w:lang w:val="en-US"/>
+        </w:rPr>
+      </w:pPr>
+      <w:r>
+        <w:rPr>
+          <w:lang w:val="en-US"/>
+        </w:rPr>
+      </w:r>
+    </w:p>
+    <w:p>
+      <w:pPr>
+        <w:pStyle w:val="Normal"/>
+        <w:bidi w:val="0"/>
+        <w:jc w:val="left"/>
+        <w:rPr>
+          <w:lang w:val="en-US"/>
+        </w:rPr>
+      </w:pPr>
+      <w:r>
+        <w:rPr>
+          <w:lang w:val="en-US"/>
+        </w:rPr>
+      </w:r>
+    </w:p>
+    <w:p>
+      <w:pPr>
+        <w:pStyle w:val="Normal"/>
+        <w:bidi w:val="0"/>
+        <w:jc w:val="left"/>
+        <w:rPr>
+          <w:lang w:val="en-US"/>
+        </w:rPr>
+      </w:pPr>
+      <w:r>
+        <w:rPr>
+          <w:lang w:val="en-US"/>
+        </w:rPr>
+      </w:r>
+    </w:p>
+    <w:p>
+      <w:pPr>
+        <w:pStyle w:val="Normal"/>
+        <w:bidi w:val="0"/>
+        <w:jc w:val="left"/>
+        <w:rPr>
+          <w:lang w:val="en-US"/>
+        </w:rPr>
+      </w:pPr>
+      <w:r>
+        <w:rPr>
+          <w:lang w:val="en-US"/>
+        </w:rPr>
+      </w:r>
+    </w:p>
+    <w:p>
+      <w:pPr>
+        <w:pStyle w:val="Normal"/>
+        <w:bidi w:val="0"/>
+        <w:jc w:val="left"/>
+        <w:rPr>
+          <w:lang w:val="en-US"/>
+        </w:rPr>
+      </w:pPr>
+      <w:r>
+        <w:rPr>
+          <w:lang w:val="en-US"/>
+        </w:rPr>
+      </w:r>
+    </w:p>
+    <w:p>
+      <w:pPr>
+        <w:pStyle w:val="Normal"/>
+        <w:bidi w:val="0"/>
+        <w:jc w:val="left"/>
+        <w:rPr>
+          <w:lang w:val="en-US"/>
+        </w:rPr>
+      </w:pPr>
+      <w:r>
+        <w:rPr>
+          <w:lang w:val="en-US"/>
+        </w:rPr>
+      </w:r>
+    </w:p>
+    <w:p>
+      <w:pPr>
+        <w:pStyle w:val="Normal"/>
+        <w:bidi w:val="0"/>
+        <w:jc w:val="left"/>
+        <w:rPr>
+          <w:lang w:val="en-US"/>
+        </w:rPr>
+      </w:pPr>
+      <w:r>
+        <w:rPr>
+          <w:lang w:val="en-US"/>
+        </w:rPr>
+      </w:r>
+    </w:p>
+    <w:p>
+      <w:pPr>
+        <w:pStyle w:val="Normal"/>
+        <w:bidi w:val="0"/>
+        <w:jc w:val="left"/>
+        <w:rPr>
+          <w:lang w:val="en-US"/>
+        </w:rPr>
+      </w:pPr>
+      <w:r>
+        <w:rPr>
+          <w:lang w:val="en-US"/>
+        </w:rPr>
+      </w:r>
+    </w:p>
+    <w:p>
+      <w:pPr>
+        <w:pStyle w:val="Normal"/>
+        <w:bidi w:val="0"/>
+        <w:jc w:val="left"/>
+        <w:rPr>
+          <w:lang w:val="en-US"/>
+        </w:rPr>
+      </w:pPr>
+      <w:r>
+        <w:rPr>
+          <w:lang w:val="en-US"/>
+        </w:rPr>
+      </w:r>
+    </w:p>
+    <w:p>
+      <w:pPr>
+        <w:pStyle w:val="Normal"/>
+        <w:bidi w:val="0"/>
+        <w:jc w:val="left"/>
+        <w:rPr>
+          <w:lang w:val="en-US"/>
+        </w:rPr>
+      </w:pPr>
+      <w:r>
+        <w:rPr>
+          <w:lang w:val="en-US"/>
+        </w:rPr>
+      </w:r>
+    </w:p>
+    <w:p>
+      <w:pPr>
+        <w:pStyle w:val="Normal"/>
+        <w:bidi w:val="0"/>
+        <w:jc w:val="left"/>
+        <w:rPr>
+          <w:lang w:val="en-US"/>
+        </w:rPr>
+      </w:pPr>
+      <w:r>
+        <w:rPr>
+          <w:lang w:val="en-US"/>
+        </w:rPr>
+      </w:r>
+    </w:p>
+    <w:p>
+      <w:pPr>
+        <w:pStyle w:val="Normal"/>
+        <w:bidi w:val="0"/>
+        <w:jc w:val="left"/>
+        <w:rPr>
+          <w:lang w:val="en-US"/>
+        </w:rPr>
+      </w:pPr>
+      <w:r>
+        <w:rPr>
+          <w:lang w:val="en-US"/>
+        </w:rPr>
+      </w:r>
+    </w:p>
+    <w:p>
+      <w:pPr>
+        <w:pStyle w:val="Normal"/>
+        <w:bidi w:val="0"/>
+        <w:jc w:val="left"/>
+        <w:rPr>
+          <w:lang w:val="en-US"/>
+        </w:rPr>
+      </w:pPr>
+      <w:r>
+        <w:rPr>
+          <w:lang w:val="en-US"/>
+        </w:rPr>
+      </w:r>
+    </w:p>
+    <w:p>
+      <w:pPr>
+        <w:pStyle w:val="Normal"/>
+        <w:bidi w:val="0"/>
+        <w:jc w:val="left"/>
+        <w:rPr>
+          <w:lang w:val="en-US"/>
+        </w:rPr>
+      </w:pPr>
+      <w:r>
+        <w:rPr>
+          <w:lang w:val="en-US"/>
+        </w:rPr>
+      </w:r>
+    </w:p>
+    <w:p>
+      <w:pPr>
+        <w:pStyle w:val="Normal"/>
+        <w:bidi w:val="0"/>
+        <w:jc w:val="left"/>
+        <w:rPr>
+          <w:lang w:val="en-US"/>
+        </w:rPr>
+      </w:pPr>
+      <w:r>
+        <w:rPr>
+          <w:lang w:val="en-US"/>
+        </w:rPr>
+      </w:r>
+    </w:p>
+    <w:p>
+      <w:pPr>
+        <w:pStyle w:val="Normal"/>
+        <w:bidi w:val="0"/>
+        <w:jc w:val="left"/>
+        <w:rPr>
+          <w:lang w:val="en-US"/>
+        </w:rPr>
+      </w:pPr>
+      <w:r>
+        <w:rPr>
+          <w:lang w:val="en-US"/>
+        </w:rPr>
+      </w:r>
+    </w:p>
+    <w:p>
+      <w:pPr>
+        <w:pStyle w:val="Normal"/>
+        <w:bidi w:val="0"/>
+        <w:jc w:val="left"/>
+        <w:rPr>
+          <w:lang w:val="en-US"/>
+        </w:rPr>
+      </w:pPr>
+      <w:r>
+        <w:rPr>
+          <w:lang w:val="en-US"/>
+        </w:rPr>
+      </w:r>
+    </w:p>
+    <w:p>
+      <w:pPr>
+        <w:pStyle w:val="Normal"/>
+        <w:bidi w:val="0"/>
+        <w:jc w:val="left"/>
+        <w:rPr>
+          <w:lang w:val="en-US"/>
+        </w:rPr>
+      </w:pPr>
+      <w:r>
+        <w:rPr>
+          <w:lang w:val="en-US"/>
+        </w:rPr>
+      </w:r>
+    </w:p>
+    <w:p>
+      <w:pPr>
+        <w:pStyle w:val="Normal"/>
+        <w:bidi w:val="0"/>
+        <w:jc w:val="left"/>
+        <w:rPr>
+          <w:lang w:val="en-US"/>
+        </w:rPr>
+      </w:pPr>
+      <w:r>
+        <w:rPr>
+          <w:lang w:val="en-US"/>
+        </w:rPr>
+      </w:r>
+    </w:p>
+    <w:p>
+      <w:pPr>
+        <w:pStyle w:val="Normal"/>
+        <w:bidi w:val="0"/>
+        <w:jc w:val="left"/>
+        <w:rPr>
+          <w:lang w:val="en-US"/>
+        </w:rPr>
+      </w:pPr>
+      <w:r>
+        <w:rPr>
+          <w:lang w:val="en-US"/>
+        </w:rPr>
+      </w:r>
+    </w:p>
+    <w:p>
+      <w:pPr>
+        <w:pStyle w:val="Normal"/>
+        <w:bidi w:val="0"/>
+        <w:jc w:val="left"/>
+        <w:rPr>
+          <w:lang w:val="en-US"/>
+        </w:rPr>
+      </w:pPr>
+      <w:r>
+        <w:rPr>
+          <w:lang w:val="en-US"/>
+        </w:rPr>
+      </w:r>
+    </w:p>
+    <w:p>
+      <w:pPr>
+        <w:pStyle w:val="Normal"/>
+        <w:bidi w:val="0"/>
+        <w:jc w:val="left"/>
+        <w:rPr>
+          <w:lang w:val="en-US"/>
+        </w:rPr>
+      </w:pPr>
+      <w:r>
+        <w:rPr>
+          <w:lang w:val="en-US"/>
+        </w:rPr>
+      </w:r>
+    </w:p>
+    <w:p>
+      <w:pPr>
+        <w:pStyle w:val="Normal"/>
+        <w:bidi w:val="0"/>
+        <w:jc w:val="left"/>
+        <w:rPr>
+          <w:lang w:val="en-US"/>
+        </w:rPr>
+      </w:pPr>
+      <w:r>
+        <w:rPr>
+          <w:lang w:val="en-US"/>
+        </w:rPr>
+        <w:drawing>
+          <wp:anchor behindDoc="0" distT="0" distB="0" distL="0" distR="0" simplePos="0" locked="0" layoutInCell="0" allowOverlap="1" relativeHeight="9">
+            <wp:simplePos x="0" y="0"/>
+            <wp:positionH relativeFrom="column">
+              <wp:posOffset>1926590</wp:posOffset>
+            </wp:positionH>
+            <wp:positionV relativeFrom="paragraph">
+              <wp:posOffset>6350</wp:posOffset>
+            </wp:positionV>
+            <wp:extent cx="2247900" cy="6943725"/>
+            <wp:effectExtent l="0" t="0" r="0" b="0"/>
+            <wp:wrapSquare wrapText="largest"/>
+            <wp:docPr id="6" name="Image8" descr=""/>
+            <wp:cNvGraphicFramePr>
+              <a:graphicFrameLocks xmlns:a="http://schemas.openxmlformats.org/drawingml/2006/main" noChangeAspect="1"/>
+            </wp:cNvGraphicFramePr>
+            <a:graphic xmlns:a="http://schemas.openxmlformats.org/drawingml/2006/main">
+              <a:graphicData uri="http://schemas.openxmlformats.org/drawingml/2006/picture">
+                <pic:pic xmlns:pic="http://schemas.openxmlformats.org/drawingml/2006/picture">
+                  <pic:nvPicPr>
+                    <pic:cNvPr id="6" name="Image8" descr=""/>
+                    <pic:cNvPicPr>
+                      <a:picLocks noChangeAspect="1" noChangeArrowheads="1"/>
+                    </pic:cNvPicPr>
+                  </pic:nvPicPr>
+                  <pic:blipFill>
+                    <a:blip r:embed="rId7"/>
+                    <a:stretch>
+                      <a:fillRect/>
+                    </a:stretch>
+                  </pic:blipFill>
+                  <pic:spPr bwMode="auto">
+                    <a:xfrm>
+                      <a:off x="0" y="0"/>
+                      <a:ext cx="2247900" cy="6943725"/>
+                    </a:xfrm>
+                    <a:prstGeom prst="rect">
+                      <a:avLst/>
+                    </a:prstGeom>
+                  </pic:spPr>
+                </pic:pic>
+              </a:graphicData>
+            </a:graphic>
+          </wp:anchor>
+        </w:drawing>
+      </w:r>
+    </w:p>
+    <w:p>
+      <w:pPr>
+        <w:pStyle w:val="Normal"/>
+        <w:bidi w:val="0"/>
+        <w:jc w:val="left"/>
+        <w:rPr>
+          <w:lang w:val="en-US"/>
+        </w:rPr>
+      </w:pPr>
+      <w:r>
+        <w:rPr>
+          <w:lang w:val="en-US"/>
+        </w:rPr>
+      </w:r>
+    </w:p>
+    <w:p>
+      <w:pPr>
+        <w:pStyle w:val="Normal"/>
+        <w:bidi w:val="0"/>
+        <w:jc w:val="left"/>
+        <w:rPr>
+          <w:lang w:val="en-US"/>
+        </w:rPr>
+      </w:pPr>
+      <w:r>
+        <w:rPr>
+          <w:lang w:val="en-US"/>
+        </w:rPr>
+      </w:r>
+    </w:p>
+    <w:p>
+      <w:pPr>
+        <w:pStyle w:val="Normal"/>
+        <w:bidi w:val="0"/>
+        <w:jc w:val="left"/>
+        <w:rPr>
+          <w:lang w:val="en-US"/>
+        </w:rPr>
+      </w:pPr>
+      <w:r>
+        <w:rPr>
+          <w:lang w:val="en-US"/>
+        </w:rPr>
+      </w:r>
+    </w:p>
+    <w:p>
+      <w:pPr>
+        <w:pStyle w:val="Normal"/>
+        <w:bidi w:val="0"/>
+        <w:jc w:val="left"/>
+        <w:rPr>
+          <w:lang w:val="en-US"/>
+        </w:rPr>
+      </w:pPr>
+      <w:r>
+        <w:rPr>
+          <w:lang w:val="en-US"/>
+        </w:rPr>
+      </w:r>
+    </w:p>
+    <w:p>
+      <w:pPr>
+        <w:pStyle w:val="Normal"/>
+        <w:bidi w:val="0"/>
+        <w:jc w:val="left"/>
+        <w:rPr>
+          <w:lang w:val="en-US"/>
+        </w:rPr>
+      </w:pPr>
+      <w:r>
+        <w:rPr>
+          <w:lang w:val="en-US"/>
+        </w:rPr>
+      </w:r>
+    </w:p>
+    <w:p>
+      <w:pPr>
+        <w:pStyle w:val="Normal"/>
+        <w:bidi w:val="0"/>
+        <w:jc w:val="left"/>
+        <w:rPr>
+          <w:lang w:val="en-US"/>
+        </w:rPr>
+      </w:pPr>
+      <w:r>
+        <w:rPr>
+          <w:lang w:val="en-US"/>
+        </w:rPr>
+      </w:r>
+    </w:p>
+    <w:p>
+      <w:pPr>
+        <w:pStyle w:val="Normal"/>
+        <w:bidi w:val="0"/>
+        <w:jc w:val="left"/>
+        <w:rPr>
+          <w:lang w:val="en-US"/>
+        </w:rPr>
+      </w:pPr>
+      <w:r>
+        <w:rPr>
+          <w:lang w:val="en-US"/>
+        </w:rPr>
+      </w:r>
+    </w:p>
+    <w:p>
+      <w:pPr>
+        <w:pStyle w:val="Normal"/>
+        <w:bidi w:val="0"/>
+        <w:jc w:val="left"/>
+        <w:rPr>
+          <w:lang w:val="en-US"/>
+        </w:rPr>
+      </w:pPr>
+      <w:r>
+        <w:rPr>
+          <w:lang w:val="en-US"/>
+        </w:rPr>
+      </w:r>
+    </w:p>
+    <w:p>
+      <w:pPr>
+        <w:pStyle w:val="Normal"/>
+        <w:bidi w:val="0"/>
+        <w:jc w:val="left"/>
+        <w:rPr>
+          <w:lang w:val="en-US"/>
+        </w:rPr>
+      </w:pPr>
+      <w:r>
+        <w:rPr>
+          <w:lang w:val="en-US"/>
+        </w:rPr>
+      </w:r>
+    </w:p>
+    <w:p>
+      <w:pPr>
+        <w:pStyle w:val="Normal"/>
+        <w:bidi w:val="0"/>
+        <w:jc w:val="left"/>
+        <w:rPr>
+          <w:lang w:val="en-US"/>
+        </w:rPr>
+      </w:pPr>
+      <w:r>
+        <w:rPr>
+          <w:lang w:val="en-US"/>
+        </w:rPr>
+      </w:r>
+    </w:p>
+    <w:p>
+      <w:pPr>
+        <w:pStyle w:val="Normal"/>
+        <w:bidi w:val="0"/>
+        <w:jc w:val="left"/>
+        <w:rPr>
+          <w:lang w:val="en-US"/>
+        </w:rPr>
+      </w:pPr>
+      <w:r>
+        <w:rPr>
+          <w:lang w:val="en-US"/>
+        </w:rPr>
+      </w:r>
+    </w:p>
+    <w:p>
+      <w:pPr>
+        <w:pStyle w:val="Normal"/>
+        <w:bidi w:val="0"/>
+        <w:jc w:val="left"/>
+        <w:rPr>
+          <w:lang w:val="en-US"/>
+        </w:rPr>
+      </w:pPr>
+      <w:r>
+        <w:rPr>
+          <w:lang w:val="en-US"/>
+        </w:rPr>
+      </w:r>
+    </w:p>
+    <w:p>
+      <w:pPr>
+        <w:pStyle w:val="Normal"/>
+        <w:bidi w:val="0"/>
+        <w:jc w:val="left"/>
+        <w:rPr>
+          <w:lang w:val="en-US"/>
+        </w:rPr>
+      </w:pPr>
+      <w:r>
+        <w:rPr>
+          <w:lang w:val="en-US"/>
+        </w:rPr>
+      </w:r>
+    </w:p>
+    <w:p>
+      <w:pPr>
+        <w:pStyle w:val="Normal"/>
+        <w:bidi w:val="0"/>
+        <w:jc w:val="left"/>
+        <w:rPr>
+          <w:lang w:val="en-US"/>
+        </w:rPr>
+      </w:pPr>
+      <w:r>
+        <w:rPr>
+          <w:lang w:val="en-US"/>
+        </w:rPr>
+      </w:r>
+    </w:p>
+    <w:p>
+      <w:pPr>
+        <w:pStyle w:val="Normal"/>
+        <w:bidi w:val="0"/>
+        <w:jc w:val="left"/>
+        <w:rPr>
+          <w:lang w:val="en-US"/>
+        </w:rPr>
+      </w:pPr>
+      <w:r>
+        <w:rPr>
+          <w:lang w:val="en-US"/>
+        </w:rPr>
+      </w:r>
+    </w:p>
+    <w:p>
+      <w:pPr>
+        <w:pStyle w:val="Normal"/>
+        <w:bidi w:val="0"/>
+        <w:jc w:val="left"/>
+        <w:rPr>
+          <w:lang w:val="en-US"/>
+        </w:rPr>
+      </w:pPr>
+      <w:r>
+        <w:rPr>
+          <w:lang w:val="en-US"/>
+        </w:rPr>
+      </w:r>
+    </w:p>
+    <w:p>
+      <w:pPr>
+        <w:pStyle w:val="Normal"/>
+        <w:bidi w:val="0"/>
+        <w:jc w:val="left"/>
+        <w:rPr>
+          <w:lang w:val="en-US"/>
+        </w:rPr>
+      </w:pPr>
+      <w:r>
+        <w:rPr>
+          <w:lang w:val="en-US"/>
+        </w:rPr>
+      </w:r>
+    </w:p>
+    <w:p>
+      <w:pPr>
+        <w:pStyle w:val="Normal"/>
+        <w:bidi w:val="0"/>
+        <w:jc w:val="left"/>
+        <w:rPr>
+          <w:lang w:val="en-US"/>
+        </w:rPr>
+      </w:pPr>
+      <w:r>
+        <w:rPr>
+          <w:lang w:val="en-US"/>
+        </w:rPr>
+      </w:r>
+    </w:p>
+    <w:p>
+      <w:pPr>
+        <w:pStyle w:val="Normal"/>
+        <w:bidi w:val="0"/>
+        <w:jc w:val="left"/>
+        <w:rPr>
+          <w:lang w:val="en-US"/>
+        </w:rPr>
+      </w:pPr>
+      <w:r>
+        <w:rPr>
+          <w:lang w:val="en-US"/>
+        </w:rPr>
+      </w:r>
+    </w:p>
+    <w:p>
+      <w:pPr>
+        <w:pStyle w:val="Normal"/>
+        <w:bidi w:val="0"/>
+        <w:jc w:val="left"/>
+        <w:rPr>
+          <w:lang w:val="en-US"/>
+        </w:rPr>
+      </w:pPr>
+      <w:r>
+        <w:rPr>
+          <w:lang w:val="en-US"/>
+        </w:rPr>
+      </w:r>
+    </w:p>
+    <w:p>
+      <w:pPr>
+        <w:pStyle w:val="Normal"/>
+        <w:bidi w:val="0"/>
+        <w:jc w:val="left"/>
+        <w:rPr>
+          <w:lang w:val="en-US"/>
+        </w:rPr>
+      </w:pPr>
+      <w:r>
+        <w:rPr>
+          <w:lang w:val="en-US"/>
+        </w:rPr>
+      </w:r>
+    </w:p>
+    <w:p>
+      <w:pPr>
+        <w:pStyle w:val="Normal"/>
+        <w:bidi w:val="0"/>
+        <w:jc w:val="left"/>
+        <w:rPr>
+          <w:lang w:val="en-US"/>
+        </w:rPr>
+      </w:pPr>
+      <w:r>
+        <w:rPr>
+          <w:lang w:val="en-US"/>
+        </w:rPr>
+      </w:r>
+    </w:p>
+    <w:p>
+      <w:pPr>
+        <w:pStyle w:val="Normal"/>
+        <w:bidi w:val="0"/>
+        <w:jc w:val="left"/>
+        <w:rPr>
+          <w:lang w:val="en-US"/>
+        </w:rPr>
+      </w:pPr>
+      <w:r>
+        <w:rPr>
+          <w:lang w:val="en-US"/>
+        </w:rPr>
+      </w:r>
+    </w:p>
+    <w:p>
+      <w:pPr>
+        <w:pStyle w:val="Normal"/>
+        <w:bidi w:val="0"/>
+        <w:jc w:val="left"/>
+        <w:rPr>
+          <w:lang w:val="en-US"/>
+        </w:rPr>
+      </w:pPr>
+      <w:r>
+        <w:rPr>
+          <w:lang w:val="en-US"/>
+        </w:rPr>
+      </w:r>
+    </w:p>
+    <w:p>
+      <w:pPr>
+        <w:pStyle w:val="Normal"/>
+        <w:bidi w:val="0"/>
+        <w:jc w:val="left"/>
+        <w:rPr>
+          <w:lang w:val="en-US"/>
+        </w:rPr>
+      </w:pPr>
+      <w:r>
+        <w:rPr>
+          <w:lang w:val="en-US"/>
+        </w:rPr>
+      </w:r>
+    </w:p>
+    <w:p>
+      <w:pPr>
+        <w:pStyle w:val="Normal"/>
+        <w:bidi w:val="0"/>
+        <w:jc w:val="left"/>
+        <w:rPr>
+          <w:lang w:val="en-US"/>
+        </w:rPr>
+      </w:pPr>
+      <w:r>
+        <w:rPr>
+          <w:lang w:val="en-US"/>
+        </w:rPr>
+      </w:r>
+    </w:p>
+    <w:p>
+      <w:pPr>
+        <w:pStyle w:val="Normal"/>
+        <w:bidi w:val="0"/>
+        <w:jc w:val="left"/>
+        <w:rPr>
+          <w:lang w:val="en-US"/>
+        </w:rPr>
+      </w:pPr>
+      <w:r>
+        <w:rPr>
+          <w:lang w:val="en-US"/>
+        </w:rPr>
+      </w:r>
+    </w:p>
+    <w:p>
+      <w:pPr>
+        <w:pStyle w:val="Normal"/>
+        <w:bidi w:val="0"/>
+        <w:jc w:val="left"/>
+        <w:rPr>
+          <w:lang w:val="en-US"/>
+        </w:rPr>
+      </w:pPr>
+      <w:r>
+        <w:rPr>
+          <w:lang w:val="en-US"/>
+        </w:rPr>
+      </w:r>
+    </w:p>
+    <w:p>
+      <w:pPr>
+        <w:pStyle w:val="Normal"/>
+        <w:bidi w:val="0"/>
+        <w:jc w:val="left"/>
+        <w:rPr>
+          <w:lang w:val="en-US"/>
+        </w:rPr>
+      </w:pPr>
+      <w:r>
+        <w:rPr>
+          <w:lang w:val="en-US"/>
+        </w:rPr>
+      </w:r>
+    </w:p>
+    <w:p>
+      <w:pPr>
+        <w:pStyle w:val="Normal"/>
+        <w:bidi w:val="0"/>
+        <w:jc w:val="left"/>
+        <w:rPr>
+          <w:lang w:val="en-US"/>
+        </w:rPr>
+      </w:pPr>
+      <w:r>
+        <w:rPr>
+          <w:lang w:val="en-US"/>
+        </w:rPr>
+      </w:r>
+    </w:p>
+    <w:p>
+      <w:pPr>
+        <w:pStyle w:val="Normal"/>
+        <w:bidi w:val="0"/>
+        <w:jc w:val="left"/>
+        <w:rPr>
+          <w:lang w:val="en-US"/>
+        </w:rPr>
+      </w:pPr>
+      <w:r>
+        <w:rPr>
+          <w:lang w:val="en-US"/>
+        </w:rPr>
+      </w:r>
+    </w:p>
+    <w:p>
+      <w:pPr>
+        <w:pStyle w:val="Normal"/>
+        <w:bidi w:val="0"/>
+        <w:jc w:val="left"/>
+        <w:rPr>
+          <w:lang w:val="en-US"/>
+        </w:rPr>
+      </w:pPr>
+      <w:r>
+        <w:rPr>
+          <w:lang w:val="en-US"/>
+        </w:rPr>
+      </w:r>
+    </w:p>
+    <w:p>
+      <w:pPr>
+        <w:pStyle w:val="Normal"/>
+        <w:bidi w:val="0"/>
+        <w:jc w:val="left"/>
+        <w:rPr>
+          <w:lang w:val="en-US"/>
+        </w:rPr>
+      </w:pPr>
+      <w:r>
+        <w:rPr>
+          <w:lang w:val="en-US"/>
+        </w:rPr>
+      </w:r>
+    </w:p>
+    <w:p>
+      <w:pPr>
+        <w:pStyle w:val="Normal"/>
+        <w:bidi w:val="0"/>
+        <w:jc w:val="left"/>
+        <w:rPr>
+          <w:lang w:val="en-US"/>
+        </w:rPr>
+      </w:pPr>
+      <w:r>
+        <w:rPr>
+          <w:lang w:val="en-US"/>
+        </w:rPr>
+      </w:r>
+    </w:p>
+    <w:p>
+      <w:pPr>
+        <w:pStyle w:val="Normal"/>
+        <w:bidi w:val="0"/>
+        <w:jc w:val="left"/>
+        <w:rPr>
+          <w:lang w:val="en-US"/>
+        </w:rPr>
+      </w:pPr>
+      <w:r>
+        <w:rPr>
+          <w:lang w:val="en-US"/>
+        </w:rPr>
+      </w:r>
+    </w:p>
+    <w:p>
+      <w:pPr>
+        <w:pStyle w:val="Normal"/>
+        <w:bidi w:val="0"/>
+        <w:jc w:val="left"/>
+        <w:rPr>
+          <w:lang w:val="en-US"/>
+        </w:rPr>
+      </w:pPr>
+      <w:r>
+        <w:rPr>
+          <w:lang w:val="en-US"/>
+        </w:rPr>
+      </w:r>
+    </w:p>
+    <w:p>
+      <w:pPr>
+        <w:pStyle w:val="Normal"/>
+        <w:bidi w:val="0"/>
+        <w:jc w:val="left"/>
+        <w:rPr>
+          <w:lang w:val="en-US"/>
+        </w:rPr>
+      </w:pPr>
+      <w:r>
+        <w:rPr>
+          <w:lang w:val="en-US"/>
+        </w:rPr>
+      </w:r>
+    </w:p>
+    <w:p>
+      <w:pPr>
+        <w:pStyle w:val="Normal"/>
+        <w:bidi w:val="0"/>
+        <w:jc w:val="left"/>
+        <w:rPr>
+          <w:lang w:val="en-US"/>
+        </w:rPr>
+      </w:pPr>
+      <w:r>
+        <w:rPr>
+          <w:lang w:val="en-US"/>
+        </w:rPr>
+      </w:r>
+    </w:p>
+    <w:p>
+      <w:pPr>
+        <w:pStyle w:val="Normal"/>
+        <w:bidi w:val="0"/>
+        <w:jc w:val="left"/>
+        <w:rPr>
+          <w:lang w:val="en-US"/>
+        </w:rPr>
+      </w:pPr>
+      <w:r>
+        <w:rPr>
+          <w:lang w:val="en-US"/>
+        </w:rPr>
+      </w:r>
+    </w:p>
+    <w:p>
+      <w:pPr>
+        <w:pStyle w:val="Normal"/>
+        <w:bidi w:val="0"/>
+        <w:jc w:val="left"/>
+        <w:rPr>
+          <w:lang w:val="en-US"/>
+        </w:rPr>
+      </w:pPr>
+      <w:r>
+        <w:rPr>
+          <w:lang w:val="en-US"/>
+        </w:rPr>
+      </w:r>
+    </w:p>
+    <w:p>
+      <w:pPr>
+        <w:pStyle w:val="Normal"/>
+        <w:bidi w:val="0"/>
+        <w:jc w:val="left"/>
+        <w:rPr>
+          <w:lang w:val="en-US"/>
+        </w:rPr>
+      </w:pPr>
+      <w:r>
+        <w:rPr>
+          <w:lang w:val="en-US"/>
+        </w:rPr>
+      </w:r>
+    </w:p>
+    <w:p>
+      <w:pPr>
+        <w:pStyle w:val="Normal"/>
+        <w:bidi w:val="0"/>
+        <w:jc w:val="left"/>
+        <w:rPr>
+          <w:lang w:val="en-US"/>
+        </w:rPr>
+      </w:pPr>
+      <w:r>
+        <w:rPr>
+          <w:lang w:val="en-US"/>
+        </w:rPr>
+      </w:r>
+    </w:p>
+    <w:p>
+      <w:pPr>
+        <w:pStyle w:val="Normal"/>
+        <w:bidi w:val="0"/>
+        <w:jc w:val="left"/>
+        <w:rPr>
+          <w:lang w:val="en-US"/>
+        </w:rPr>
+      </w:pPr>
+      <w:r>
+        <w:rPr>
+          <w:lang w:val="en-US"/>
+        </w:rPr>
+      </w:r>
+    </w:p>
+    <w:p>
+      <w:pPr>
+        <w:pStyle w:val="Normal"/>
+        <w:bidi w:val="0"/>
+        <w:jc w:val="left"/>
+        <w:rPr>
+          <w:lang w:val="en-US"/>
+        </w:rPr>
+      </w:pPr>
+      <w:r>
+        <w:rPr>
+          <w:lang w:val="en-US"/>
+        </w:rPr>
+      </w:r>
+    </w:p>
+    <w:p>
+      <w:pPr>
+        <w:pStyle w:val="Normal"/>
+        <w:bidi w:val="0"/>
+        <w:jc w:val="left"/>
+        <w:rPr>
+          <w:lang w:val="en-US"/>
+        </w:rPr>
+      </w:pPr>
+      <w:r>
+        <w:rPr>
+          <w:lang w:val="en-US"/>
+        </w:rPr>
+      </w:r>
+    </w:p>
+    <w:p>
+      <w:pPr>
+        <w:pStyle w:val="Normal"/>
+        <w:bidi w:val="0"/>
+        <w:jc w:val="left"/>
+        <w:rPr>
+          <w:lang w:val="en-US"/>
+        </w:rPr>
+      </w:pPr>
+      <w:r>
+        <w:rPr>
+          <w:lang w:val="en-US"/>
+        </w:rPr>
+      </w:r>
+    </w:p>
+    <w:p>
+      <w:pPr>
+        <w:pStyle w:val="Normal"/>
+        <w:bidi w:val="0"/>
+        <w:jc w:val="left"/>
+        <w:rPr>
+          <w:lang w:val="en-US"/>
+        </w:rPr>
+      </w:pPr>
+      <w:r>
+        <w:rPr>
+          <w:lang w:val="en-US"/>
+        </w:rPr>
+      </w:r>
+    </w:p>
+    <w:p>
+      <w:pPr>
+        <w:pStyle w:val="Normal"/>
+        <w:bidi w:val="0"/>
+        <w:jc w:val="left"/>
+        <w:rPr>
+          <w:lang w:val="en-US"/>
+        </w:rPr>
+      </w:pPr>
+      <w:r>
+        <w:rPr>
+          <w:lang w:val="en-US"/>
+        </w:rPr>
+      </w:r>
+    </w:p>
+    <w:p>
+      <w:pPr>
+        <w:pStyle w:val="Normal"/>
+        <w:bidi w:val="0"/>
+        <w:jc w:val="left"/>
+        <w:rPr>
+          <w:lang w:val="en-US"/>
+        </w:rPr>
+      </w:pPr>
+      <w:r>
+        <w:rPr>
+          <w:lang w:val="en-US"/>
+        </w:rPr>
+      </w:r>
+    </w:p>
+    <w:p>
+      <w:pPr>
+        <w:pStyle w:val="Normal"/>
+        <w:bidi w:val="0"/>
+        <w:jc w:val="left"/>
+        <w:rPr>
+          <w:lang w:val="en-US"/>
+        </w:rPr>
+      </w:pPr>
+      <w:r>
+        <w:rPr>
+          <w:lang w:val="en-US"/>
+        </w:rPr>
+      </w:r>
+    </w:p>
+    <w:p>
+      <w:pPr>
+        <w:pStyle w:val="Normal"/>
+        <w:bidi w:val="0"/>
+        <w:jc w:val="left"/>
+        <w:rPr>
+          <w:lang w:val="en-US"/>
+        </w:rPr>
+      </w:pPr>
+      <w:r>
+        <w:rPr>
+          <w:lang w:val="en-US"/>
+        </w:rPr>
+      </w:r>
+    </w:p>
+    <w:p>
+      <w:pPr>
+        <w:pStyle w:val="Normal"/>
+        <w:bidi w:val="0"/>
+        <w:jc w:val="left"/>
+        <w:rPr>
+          <w:lang w:val="en-US"/>
+        </w:rPr>
+      </w:pPr>
+      <w:r>
+        <w:rPr>
+          <w:lang w:val="en-US"/>
+        </w:rPr>
         <w:t>4)</w:t>
       </w:r>
     </w:p>
@@ -1559,7 +3054,7 @@
             <wp:extent cx="3105150" cy="876300"/>
             <wp:effectExtent l="0" t="0" r="0" b="0"/>
             <wp:wrapSquare wrapText="largest"/>
-            <wp:docPr id="5" name="Image5" descr=""/>
+            <wp:docPr id="7" name="Image5" descr=""/>
             <wp:cNvGraphicFramePr>
               <a:graphicFrameLocks xmlns:a="http://schemas.openxmlformats.org/drawingml/2006/main" noChangeAspect="1"/>
             </wp:cNvGraphicFramePr>
@@ -1567,13 +3062,13 @@
               <a:graphicData uri="http://schemas.openxmlformats.org/drawingml/2006/picture">
                 <pic:pic xmlns:pic="http://schemas.openxmlformats.org/drawingml/2006/picture">
                   <pic:nvPicPr>
-                    <pic:cNvPr id="5" name="Image5" descr=""/>
+                    <pic:cNvPr id="7" name="Image5" descr=""/>
                     <pic:cNvPicPr>
                       <a:picLocks noChangeAspect="1" noChangeArrowheads="1"/>
                     </pic:cNvPicPr>
                   </pic:nvPicPr>
                   <pic:blipFill>
-                    <a:blip r:embed="rId6"/>
+                    <a:blip r:embed="rId8"/>
                     <a:stretch>
                       <a:fillRect/>
                     </a:stretch>
@@ -1682,82 +3177,37 @@
         <w:rPr>
           <w:lang w:val="en-US"/>
         </w:rPr>
-        <w:t>The centroids tell us the average of all the data points in a cluster.</w:t>
-      </w:r>
-    </w:p>
-    <w:p>
-      <w:pPr>
-        <w:pStyle w:val="Normal"/>
-        <w:bidi w:val="0"/>
-        <w:jc w:val="left"/>
-        <w:rPr>
-          <w:lang w:val="en-US"/>
-        </w:rPr>
-      </w:pPr>
-      <w:r>
-        <w:rPr>
-          <w:lang w:val="en-US"/>
-        </w:rPr>
-      </w:r>
-    </w:p>
-    <w:p>
-      <w:pPr>
-        <w:pStyle w:val="Normal"/>
-        <w:bidi w:val="0"/>
-        <w:jc w:val="left"/>
-        <w:rPr>
-          <w:lang w:val="en-US"/>
-        </w:rPr>
-      </w:pPr>
-      <w:r>
-        <w:rPr>
-          <w:lang w:val="en-US"/>
-        </w:rPr>
-      </w:r>
-    </w:p>
-    <w:p>
-      <w:pPr>
-        <w:pStyle w:val="Normal"/>
-        <w:bidi w:val="0"/>
-        <w:jc w:val="left"/>
-        <w:rPr>
-          <w:lang w:val="en-US"/>
-        </w:rPr>
-      </w:pPr>
-      <w:r>
-        <w:rPr>
-          <w:lang w:val="en-US"/>
-        </w:rPr>
-      </w:r>
-    </w:p>
-    <w:p>
-      <w:pPr>
-        <w:pStyle w:val="Normal"/>
-        <w:bidi w:val="0"/>
-        <w:jc w:val="left"/>
-        <w:rPr>
-          <w:lang w:val="en-US"/>
-        </w:rPr>
-      </w:pPr>
-      <w:r>
-        <w:rPr>
-          <w:lang w:val="en-US"/>
-        </w:rPr>
-      </w:r>
-    </w:p>
-    <w:p>
-      <w:pPr>
-        <w:pStyle w:val="Normal"/>
-        <w:bidi w:val="0"/>
-        <w:jc w:val="left"/>
-        <w:rPr>
-          <w:lang w:val="en-US"/>
-        </w:rPr>
-      </w:pPr>
-      <w:r>
-        <w:rPr>
-          <w:lang w:val="en-US"/>
-        </w:rPr>
+        <w:t xml:space="preserve">The centroids tell us the average </w:t>
+      </w:r>
+      <w:r>
+        <w:rPr>
+          <w:lang w:val="en-US"/>
+        </w:rPr>
+        <w:t xml:space="preserve">value </w:t>
+      </w:r>
+      <w:r>
+        <w:rPr>
+          <w:lang w:val="en-US"/>
+        </w:rPr>
+        <w:t xml:space="preserve">of all the data points </w:t>
+      </w:r>
+      <w:r>
+        <w:rPr>
+          <w:lang w:val="en-US"/>
+        </w:rPr>
+        <w:t xml:space="preserve">of </w:t>
+      </w:r>
+      <w:r>
+        <w:rPr>
+          <w:lang w:val="en-US"/>
+        </w:rPr>
+        <w:t xml:space="preserve">a cluster </w:t>
+      </w:r>
+      <w:r>
+        <w:rPr>
+          <w:lang w:val="en-US"/>
+        </w:rPr>
+        <w:t>for each dimension.</w:t>
       </w:r>
     </w:p>
     <w:p>
@@ -1846,7 +3296,7 @@
             <wp:extent cx="2162175" cy="904875"/>
             <wp:effectExtent l="0" t="0" r="0" b="0"/>
             <wp:wrapSquare wrapText="largest"/>
-            <wp:docPr id="6" name="Image6" descr=""/>
+            <wp:docPr id="8" name="Image6" descr=""/>
             <wp:cNvGraphicFramePr>
               <a:graphicFrameLocks xmlns:a="http://schemas.openxmlformats.org/drawingml/2006/main" noChangeAspect="1"/>
             </wp:cNvGraphicFramePr>
@@ -1854,13 +3304,13 @@
               <a:graphicData uri="http://schemas.openxmlformats.org/drawingml/2006/picture">
                 <pic:pic xmlns:pic="http://schemas.openxmlformats.org/drawingml/2006/picture">
                   <pic:nvPicPr>
-                    <pic:cNvPr id="6" name="Image6" descr=""/>
+                    <pic:cNvPr id="8" name="Image6" descr=""/>
                     <pic:cNvPicPr>
                       <a:picLocks noChangeAspect="1" noChangeArrowheads="1"/>
                     </pic:cNvPicPr>
                   </pic:nvPicPr>
                   <pic:blipFill>
-                    <a:blip r:embed="rId7"/>
+                    <a:blip r:embed="rId9"/>
                     <a:stretch>
                       <a:fillRect/>
                     </a:stretch>
@@ -1996,7 +3446,7 @@
             <wp:extent cx="6067425" cy="4524375"/>
             <wp:effectExtent l="0" t="0" r="0" b="0"/>
             <wp:wrapSquare wrapText="largest"/>
-            <wp:docPr id="7" name="Image7" descr=""/>
+            <wp:docPr id="9" name="Image7" descr=""/>
             <wp:cNvGraphicFramePr>
               <a:graphicFrameLocks xmlns:a="http://schemas.openxmlformats.org/drawingml/2006/main" noChangeAspect="1"/>
             </wp:cNvGraphicFramePr>
@@ -2004,13 +3454,13 @@
               <a:graphicData uri="http://schemas.openxmlformats.org/drawingml/2006/picture">
                 <pic:pic xmlns:pic="http://schemas.openxmlformats.org/drawingml/2006/picture">
                   <pic:nvPicPr>
-                    <pic:cNvPr id="7" name="Image7" descr=""/>
+                    <pic:cNvPr id="9" name="Image7" descr=""/>
                     <pic:cNvPicPr>
                       <a:picLocks noChangeAspect="1" noChangeArrowheads="1"/>
                     </pic:cNvPicPr>
                   </pic:nvPicPr>
                   <pic:blipFill>
-                    <a:blip r:embed="rId8"/>
+                    <a:blip r:embed="rId10"/>
                     <a:stretch>
                       <a:fillRect/>
                     </a:stretch>
@@ -2041,9 +3491,20 @@
         </w:rPr>
       </w:pPr>
       <w:r>
-        <w:rPr>
-          <w:lang w:val="en-US"/>
-        </w:rPr>
+        <w:rPr/>
+      </w:r>
+    </w:p>
+    <w:p>
+      <w:pPr>
+        <w:pStyle w:val="Normal"/>
+        <w:bidi w:val="0"/>
+        <w:jc w:val="left"/>
+        <w:rPr>
+          <w:lang w:val="en-US"/>
+        </w:rPr>
+      </w:pPr>
+      <w:r>
+        <w:rPr/>
       </w:r>
     </w:p>
     <w:sectPr>
@@ -2053,6 +3514,7 @@
       <w:pgNumType w:fmt="decimal"/>
       <w:formProt w:val="false"/>
       <w:textDirection w:val="lrTb"/>
+      <w:docGrid w:type="default" w:linePitch="100" w:charSpace="0"/>
     </w:sectPr>
   </w:body>
 </w:document>
@@ -2072,7 +3534,6 @@
     </w:rPrDefault>
     <w:pPrDefault>
       <w:pPr>
-        <w:widowControl/>
         <w:suppressAutoHyphens w:val="true"/>
       </w:pPr>
     </w:pPrDefault>
@@ -2082,7 +3543,10 @@
     <w:qFormat/>
     <w:pPr>
       <w:widowControl/>
+      <w:suppressAutoHyphens w:val="true"/>
       <w:bidi w:val="0"/>
+      <w:spacing w:before="0" w:after="0"/>
+      <w:jc w:val="left"/>
     </w:pPr>
     <w:rPr>
       <w:rFonts w:ascii="Liberation Serif" w:hAnsi="Liberation Serif" w:eastAsia="Noto Serif CJK SC" w:cs="FreeSans"/>
